--- a/过程文档.docx
+++ b/过程文档.docx
@@ -382,6 +382,9 @@
           <w:ilvl w:val="0"/>
           <w:numId w:val="24"/>
         </w:numPr>
+        <w:rPr>
+          <w:rFonts w:hint="eastAsia"/>
+        </w:rPr>
       </w:pPr>
       <w:r>
         <w:rPr>
@@ -417,19 +420,7 @@
         <w:rPr>
           <w:rFonts w:hint="eastAsia"/>
         </w:rPr>
-        <w:t>先将入度为0的目标或依赖加入队列</w:t>
-      </w:r>
-      <w:r>
-        <w:rPr>
-          <w:rFonts w:hint="eastAsia"/>
-        </w:rPr>
-        <w:t>，检查其依赖和是否需要再重新构建，需要则执行构建</w:t>
-      </w:r>
-      <w:r>
-        <w:rPr>
-          <w:rFonts w:hint="eastAsia"/>
-        </w:rPr>
-        <w:t>，输出这些，然后找到他们指向的节点的入度，然后再削减入度，然后再把入度为0</w:t>
+        <w:t>先将入度为0的目标或依赖加入队列，检查其依赖和是否需要再重新构建，需要则执行构建，输出这些，然后找到他们指向的节点的入度，然后再削减入度，然后再把入度为0</w:t>
       </w:r>
       <w:r>
         <w:t>的加入队列，直到队列的前后指针碰一起</w:t>
@@ -492,15 +483,120 @@
           <w:ilvl w:val="0"/>
           <w:numId w:val="25"/>
         </w:numPr>
-        <w:rPr>
-          <w:rFonts w:hint="eastAsia"/>
-        </w:rPr>
       </w:pPr>
       <w:r>
         <w:rPr>
           <w:rFonts w:hint="eastAsia"/>
         </w:rPr>
         <w:t>注意execvp的参数</w:t>
+      </w:r>
+    </w:p>
+    <w:p>
+      <w:r>
+        <w:rPr>
+          <w:rFonts w:hint="eastAsia"/>
+        </w:rPr>
+        <w:t xml:space="preserve">阶段五 </w:t>
+      </w:r>
+      <w:r>
+        <w:rPr>
+          <w:rFonts w:hint="eastAsia"/>
+        </w:rPr>
+        <w:t>variable</w:t>
+      </w:r>
+    </w:p>
+    <w:p>
+      <w:pPr>
+        <w:rPr>
+          <w:rFonts w:hint="eastAsia"/>
+        </w:rPr>
+      </w:pPr>
+      <w:r>
+        <w:tab/>
+      </w:r>
+      <w:r>
+        <w:rPr>
+          <w:rFonts w:hint="eastAsia"/>
+        </w:rPr>
+        <w:t>0，建立一个哈希表，在读入文件时读入并储存变量</w:t>
+      </w:r>
+    </w:p>
+    <w:p>
+      <w:pPr>
+        <w:pStyle w:val="a9"/>
+        <w:numPr>
+          <w:ilvl w:val="0"/>
+          <w:numId w:val="26"/>
+        </w:numPr>
+      </w:pPr>
+      <w:r>
+        <w:rPr>
+          <w:rFonts w:hint="eastAsia"/>
+        </w:rPr>
+        <w:t>添加一个函数，在解析时对每一句内容进行识别</w:t>
+      </w:r>
+    </w:p>
+    <w:p>
+      <w:pPr>
+        <w:pStyle w:val="a9"/>
+        <w:numPr>
+          <w:ilvl w:val="0"/>
+          <w:numId w:val="26"/>
+        </w:numPr>
+      </w:pPr>
+      <w:r>
+        <w:rPr>
+          <w:rFonts w:hint="eastAsia"/>
+        </w:rPr>
+        <w:t>添加一个函数，在识别成功之后对这一行的内容进行替换</w:t>
+      </w:r>
+    </w:p>
+    <w:p>
+      <w:pPr>
+        <w:pStyle w:val="a9"/>
+        <w:numPr>
+          <w:ilvl w:val="0"/>
+          <w:numId w:val="26"/>
+        </w:numPr>
+      </w:pPr>
+      <w:r>
+        <w:rPr>
+          <w:rFonts w:hint="eastAsia"/>
+        </w:rPr>
+        <w:t>在上一个函数中添加识别函数和其自身进行检测和递归替换</w:t>
+      </w:r>
+    </w:p>
+    <w:p>
+      <w:pPr>
+        <w:pStyle w:val="a9"/>
+        <w:numPr>
+          <w:ilvl w:val="0"/>
+          <w:numId w:val="26"/>
+        </w:numPr>
+      </w:pPr>
+      <w:r>
+        <w:rPr>
+          <w:rFonts w:hint="eastAsia"/>
+        </w:rPr>
+        <w:t>如果哈希表中没找到要替换的变量，报告此变量未定义，然后输出错误返回值以结束程序</w:t>
+      </w:r>
+    </w:p>
+    <w:p>
+      <w:pPr>
+        <w:pStyle w:val="a9"/>
+        <w:numPr>
+          <w:ilvl w:val="0"/>
+          <w:numId w:val="26"/>
+        </w:numPr>
+        <w:rPr>
+          <w:rFonts w:hint="eastAsia"/>
+        </w:rPr>
+      </w:pPr>
+      <w:r>
+        <w:rPr>
+          <w:rFonts w:hint="eastAsia"/>
+        </w:rPr>
+        <w:t>可以写一个小函数来在哈希表中检索，以增加可读性</w:t>
       </w:r>
     </w:p>
     <w:sectPr>
@@ -727,6 +823,95 @@
     </w:lvl>
   </w:abstractNum>
   <w:abstractNum w:abstractNumId="1" w15:restartNumberingAfterBreak="0">
+    <w:nsid w:val="0A6C79F6"/>
+    <w:multiLevelType w:val="hybridMultilevel"/>
+    <w:tmpl w:val="263E9614"/>
+    <w:lvl w:ilvl="0" w:tplc="907A248A">
+      <w:start w:val="1"/>
+      <w:numFmt w:val="decimal"/>
+      <w:lvlText w:val="%1，"/>
+      <w:lvlJc w:val="left"/>
+      <w:pPr>
+        <w:ind w:left="780" w:hanging="360"/>
+      </w:pPr>
+      <w:rPr>
+        <w:rFonts w:hint="default"/>
+      </w:rPr>
+    </w:lvl>
+    <w:lvl w:ilvl="1" w:tplc="04090019" w:tentative="1">
+      <w:start w:val="1"/>
+      <w:numFmt w:val="lowerLetter"/>
+      <w:lvlText w:val="%2)"/>
+      <w:lvlJc w:val="left"/>
+      <w:pPr>
+        <w:ind w:left="1300" w:hanging="440"/>
+      </w:pPr>
+    </w:lvl>
+    <w:lvl w:ilvl="2" w:tplc="0409001B" w:tentative="1">
+      <w:start w:val="1"/>
+      <w:numFmt w:val="lowerRoman"/>
+      <w:lvlText w:val="%3."/>
+      <w:lvlJc w:val="right"/>
+      <w:pPr>
+        <w:ind w:left="1740" w:hanging="440"/>
+      </w:pPr>
+    </w:lvl>
+    <w:lvl w:ilvl="3" w:tplc="0409000F" w:tentative="1">
+      <w:start w:val="1"/>
+      <w:numFmt w:val="decimal"/>
+      <w:lvlText w:val="%4."/>
+      <w:lvlJc w:val="left"/>
+      <w:pPr>
+        <w:ind w:left="2180" w:hanging="440"/>
+      </w:pPr>
+    </w:lvl>
+    <w:lvl w:ilvl="4" w:tplc="04090019" w:tentative="1">
+      <w:start w:val="1"/>
+      <w:numFmt w:val="lowerLetter"/>
+      <w:lvlText w:val="%5)"/>
+      <w:lvlJc w:val="left"/>
+      <w:pPr>
+        <w:ind w:left="2620" w:hanging="440"/>
+      </w:pPr>
+    </w:lvl>
+    <w:lvl w:ilvl="5" w:tplc="0409001B" w:tentative="1">
+      <w:start w:val="1"/>
+      <w:numFmt w:val="lowerRoman"/>
+      <w:lvlText w:val="%6."/>
+      <w:lvlJc w:val="right"/>
+      <w:pPr>
+        <w:ind w:left="3060" w:hanging="440"/>
+      </w:pPr>
+    </w:lvl>
+    <w:lvl w:ilvl="6" w:tplc="0409000F" w:tentative="1">
+      <w:start w:val="1"/>
+      <w:numFmt w:val="decimal"/>
+      <w:lvlText w:val="%7."/>
+      <w:lvlJc w:val="left"/>
+      <w:pPr>
+        <w:ind w:left="3500" w:hanging="440"/>
+      </w:pPr>
+    </w:lvl>
+    <w:lvl w:ilvl="7" w:tplc="04090019" w:tentative="1">
+      <w:start w:val="1"/>
+      <w:numFmt w:val="lowerLetter"/>
+      <w:lvlText w:val="%8)"/>
+      <w:lvlJc w:val="left"/>
+      <w:pPr>
+        <w:ind w:left="3940" w:hanging="440"/>
+      </w:pPr>
+    </w:lvl>
+    <w:lvl w:ilvl="8" w:tplc="0409001B" w:tentative="1">
+      <w:start w:val="1"/>
+      <w:numFmt w:val="lowerRoman"/>
+      <w:lvlText w:val="%9."/>
+      <w:lvlJc w:val="right"/>
+      <w:pPr>
+        <w:ind w:left="4380" w:hanging="440"/>
+      </w:pPr>
+    </w:lvl>
+  </w:abstractNum>
+  <w:abstractNum w:abstractNumId="2" w15:restartNumberingAfterBreak="0">
     <w:nsid w:val="0CBA7F10"/>
     <w:multiLevelType w:val="hybridMultilevel"/>
     <w:tmpl w:val="DE4E0058"/>
@@ -815,7 +1000,7 @@
       </w:pPr>
     </w:lvl>
   </w:abstractNum>
-  <w:abstractNum w:abstractNumId="2" w15:restartNumberingAfterBreak="0">
+  <w:abstractNum w:abstractNumId="3" w15:restartNumberingAfterBreak="0">
     <w:nsid w:val="0DD71FA2"/>
     <w:multiLevelType w:val="multilevel"/>
     <w:tmpl w:val="9E7EAF5C"/>
@@ -964,7 +1149,7 @@
       </w:rPr>
     </w:lvl>
   </w:abstractNum>
-  <w:abstractNum w:abstractNumId="3" w15:restartNumberingAfterBreak="0">
+  <w:abstractNum w:abstractNumId="4" w15:restartNumberingAfterBreak="0">
     <w:nsid w:val="1277019B"/>
     <w:multiLevelType w:val="multilevel"/>
     <w:tmpl w:val="98905EE2"/>
@@ -1113,7 +1298,7 @@
       </w:rPr>
     </w:lvl>
   </w:abstractNum>
-  <w:abstractNum w:abstractNumId="4" w15:restartNumberingAfterBreak="0">
+  <w:abstractNum w:abstractNumId="5" w15:restartNumberingAfterBreak="0">
     <w:nsid w:val="13FD0F7A"/>
     <w:multiLevelType w:val="multilevel"/>
     <w:tmpl w:val="C5721A7A"/>
@@ -1262,7 +1447,7 @@
       </w:rPr>
     </w:lvl>
   </w:abstractNum>
-  <w:abstractNum w:abstractNumId="5" w15:restartNumberingAfterBreak="0">
+  <w:abstractNum w:abstractNumId="6" w15:restartNumberingAfterBreak="0">
     <w:nsid w:val="14A12642"/>
     <w:multiLevelType w:val="multilevel"/>
     <w:tmpl w:val="E2D477B4"/>
@@ -1411,7 +1596,7 @@
       </w:rPr>
     </w:lvl>
   </w:abstractNum>
-  <w:abstractNum w:abstractNumId="6" w15:restartNumberingAfterBreak="0">
+  <w:abstractNum w:abstractNumId="7" w15:restartNumberingAfterBreak="0">
     <w:nsid w:val="19615FF0"/>
     <w:multiLevelType w:val="hybridMultilevel"/>
     <w:tmpl w:val="A8545354"/>
@@ -1500,7 +1685,7 @@
       </w:pPr>
     </w:lvl>
   </w:abstractNum>
-  <w:abstractNum w:abstractNumId="7" w15:restartNumberingAfterBreak="0">
+  <w:abstractNum w:abstractNumId="8" w15:restartNumberingAfterBreak="0">
     <w:nsid w:val="1E0266BD"/>
     <w:multiLevelType w:val="multilevel"/>
     <w:tmpl w:val="73AE502E"/>
@@ -1649,7 +1834,7 @@
       </w:rPr>
     </w:lvl>
   </w:abstractNum>
-  <w:abstractNum w:abstractNumId="8" w15:restartNumberingAfterBreak="0">
+  <w:abstractNum w:abstractNumId="9" w15:restartNumberingAfterBreak="0">
     <w:nsid w:val="1F46709B"/>
     <w:multiLevelType w:val="multilevel"/>
     <w:tmpl w:val="67C0B0AC"/>
@@ -1798,7 +1983,7 @@
       </w:rPr>
     </w:lvl>
   </w:abstractNum>
-  <w:abstractNum w:abstractNumId="9" w15:restartNumberingAfterBreak="0">
+  <w:abstractNum w:abstractNumId="10" w15:restartNumberingAfterBreak="0">
     <w:nsid w:val="24311E0E"/>
     <w:multiLevelType w:val="multilevel"/>
     <w:tmpl w:val="6C660CB6"/>
@@ -1947,7 +2132,7 @@
       </w:rPr>
     </w:lvl>
   </w:abstractNum>
-  <w:abstractNum w:abstractNumId="10" w15:restartNumberingAfterBreak="0">
+  <w:abstractNum w:abstractNumId="11" w15:restartNumberingAfterBreak="0">
     <w:nsid w:val="291A1387"/>
     <w:multiLevelType w:val="multilevel"/>
     <w:tmpl w:val="9C6EB194"/>
@@ -2096,7 +2281,7 @@
       </w:rPr>
     </w:lvl>
   </w:abstractNum>
-  <w:abstractNum w:abstractNumId="11" w15:restartNumberingAfterBreak="0">
+  <w:abstractNum w:abstractNumId="12" w15:restartNumberingAfterBreak="0">
     <w:nsid w:val="29863E14"/>
     <w:multiLevelType w:val="multilevel"/>
     <w:tmpl w:val="7BF4DEAE"/>
@@ -2213,7 +2398,7 @@
       </w:pPr>
     </w:lvl>
   </w:abstractNum>
-  <w:abstractNum w:abstractNumId="12" w15:restartNumberingAfterBreak="0">
+  <w:abstractNum w:abstractNumId="13" w15:restartNumberingAfterBreak="0">
     <w:nsid w:val="2F242AD2"/>
     <w:multiLevelType w:val="multilevel"/>
     <w:tmpl w:val="F0E2A3DC"/>
@@ -2362,7 +2547,7 @@
       </w:rPr>
     </w:lvl>
   </w:abstractNum>
-  <w:abstractNum w:abstractNumId="13" w15:restartNumberingAfterBreak="0">
+  <w:abstractNum w:abstractNumId="14" w15:restartNumberingAfterBreak="0">
     <w:nsid w:val="41ED7280"/>
     <w:multiLevelType w:val="multilevel"/>
     <w:tmpl w:val="ED64CF3A"/>
@@ -2511,7 +2696,7 @@
       </w:rPr>
     </w:lvl>
   </w:abstractNum>
-  <w:abstractNum w:abstractNumId="14" w15:restartNumberingAfterBreak="0">
+  <w:abstractNum w:abstractNumId="15" w15:restartNumberingAfterBreak="0">
     <w:nsid w:val="426E3D2A"/>
     <w:multiLevelType w:val="multilevel"/>
     <w:tmpl w:val="7B04E6D2"/>
@@ -2660,7 +2845,7 @@
       </w:rPr>
     </w:lvl>
   </w:abstractNum>
-  <w:abstractNum w:abstractNumId="15" w15:restartNumberingAfterBreak="0">
+  <w:abstractNum w:abstractNumId="16" w15:restartNumberingAfterBreak="0">
     <w:nsid w:val="42771EC2"/>
     <w:multiLevelType w:val="multilevel"/>
     <w:tmpl w:val="5BD692A2"/>
@@ -2809,7 +2994,7 @@
       </w:rPr>
     </w:lvl>
   </w:abstractNum>
-  <w:abstractNum w:abstractNumId="16" w15:restartNumberingAfterBreak="0">
+  <w:abstractNum w:abstractNumId="17" w15:restartNumberingAfterBreak="0">
     <w:nsid w:val="451B51DA"/>
     <w:multiLevelType w:val="multilevel"/>
     <w:tmpl w:val="A9CA1646"/>
@@ -2958,7 +3143,7 @@
       </w:rPr>
     </w:lvl>
   </w:abstractNum>
-  <w:abstractNum w:abstractNumId="17" w15:restartNumberingAfterBreak="0">
+  <w:abstractNum w:abstractNumId="18" w15:restartNumberingAfterBreak="0">
     <w:nsid w:val="61E02850"/>
     <w:multiLevelType w:val="multilevel"/>
     <w:tmpl w:val="9E826948"/>
@@ -3107,7 +3292,7 @@
       </w:rPr>
     </w:lvl>
   </w:abstractNum>
-  <w:abstractNum w:abstractNumId="18" w15:restartNumberingAfterBreak="0">
+  <w:abstractNum w:abstractNumId="19" w15:restartNumberingAfterBreak="0">
     <w:nsid w:val="65B76025"/>
     <w:multiLevelType w:val="multilevel"/>
     <w:tmpl w:val="6A92C468"/>
@@ -3256,7 +3441,7 @@
       </w:rPr>
     </w:lvl>
   </w:abstractNum>
-  <w:abstractNum w:abstractNumId="19" w15:restartNumberingAfterBreak="0">
+  <w:abstractNum w:abstractNumId="20" w15:restartNumberingAfterBreak="0">
     <w:nsid w:val="672C5CFE"/>
     <w:multiLevelType w:val="hybridMultilevel"/>
     <w:tmpl w:val="C930E7E0"/>
@@ -3345,7 +3530,7 @@
       </w:pPr>
     </w:lvl>
   </w:abstractNum>
-  <w:abstractNum w:abstractNumId="20" w15:restartNumberingAfterBreak="0">
+  <w:abstractNum w:abstractNumId="21" w15:restartNumberingAfterBreak="0">
     <w:nsid w:val="69330851"/>
     <w:multiLevelType w:val="multilevel"/>
     <w:tmpl w:val="679A157E"/>
@@ -3494,7 +3679,7 @@
       </w:rPr>
     </w:lvl>
   </w:abstractNum>
-  <w:abstractNum w:abstractNumId="21" w15:restartNumberingAfterBreak="0">
+  <w:abstractNum w:abstractNumId="22" w15:restartNumberingAfterBreak="0">
     <w:nsid w:val="6AB90A52"/>
     <w:multiLevelType w:val="multilevel"/>
     <w:tmpl w:val="32821C0E"/>
@@ -3643,7 +3828,7 @@
       </w:rPr>
     </w:lvl>
   </w:abstractNum>
-  <w:abstractNum w:abstractNumId="22" w15:restartNumberingAfterBreak="0">
+  <w:abstractNum w:abstractNumId="23" w15:restartNumberingAfterBreak="0">
     <w:nsid w:val="77E27106"/>
     <w:multiLevelType w:val="multilevel"/>
     <w:tmpl w:val="92D0B004"/>
@@ -3792,7 +3977,7 @@
       </w:rPr>
     </w:lvl>
   </w:abstractNum>
-  <w:abstractNum w:abstractNumId="23" w15:restartNumberingAfterBreak="0">
+  <w:abstractNum w:abstractNumId="24" w15:restartNumberingAfterBreak="0">
     <w:nsid w:val="7CB035B2"/>
     <w:multiLevelType w:val="multilevel"/>
     <w:tmpl w:val="6A3A9A3C"/>
@@ -3941,7 +4126,7 @@
       </w:rPr>
     </w:lvl>
   </w:abstractNum>
-  <w:abstractNum w:abstractNumId="24" w15:restartNumberingAfterBreak="0">
+  <w:abstractNum w:abstractNumId="25" w15:restartNumberingAfterBreak="0">
     <w:nsid w:val="7E376427"/>
     <w:multiLevelType w:val="multilevel"/>
     <w:tmpl w:val="EDB02F34"/>
@@ -4091,78 +4276,81 @@
     </w:lvl>
   </w:abstractNum>
   <w:num w:numId="1" w16cid:durableId="1598446157">
-    <w:abstractNumId w:val="12"/>
+    <w:abstractNumId w:val="13"/>
   </w:num>
   <w:num w:numId="2" w16cid:durableId="1696882950">
+    <w:abstractNumId w:val="6"/>
+  </w:num>
+  <w:num w:numId="3" w16cid:durableId="926766232">
+    <w:abstractNumId w:val="19"/>
+  </w:num>
+  <w:num w:numId="4" w16cid:durableId="834733162">
+    <w:abstractNumId w:val="9"/>
+  </w:num>
+  <w:num w:numId="5" w16cid:durableId="1033461079">
+    <w:abstractNumId w:val="14"/>
+  </w:num>
+  <w:num w:numId="6" w16cid:durableId="662005765">
+    <w:abstractNumId w:val="8"/>
+  </w:num>
+  <w:num w:numId="7" w16cid:durableId="928856912">
+    <w:abstractNumId w:val="18"/>
+  </w:num>
+  <w:num w:numId="8" w16cid:durableId="1604530109">
+    <w:abstractNumId w:val="17"/>
+  </w:num>
+  <w:num w:numId="9" w16cid:durableId="2121289733">
+    <w:abstractNumId w:val="10"/>
+  </w:num>
+  <w:num w:numId="10" w16cid:durableId="106243061">
+    <w:abstractNumId w:val="11"/>
+  </w:num>
+  <w:num w:numId="11" w16cid:durableId="85198394">
+    <w:abstractNumId w:val="23"/>
+  </w:num>
+  <w:num w:numId="12" w16cid:durableId="349916072">
     <w:abstractNumId w:val="5"/>
   </w:num>
-  <w:num w:numId="3" w16cid:durableId="926766232">
-    <w:abstractNumId w:val="18"/>
-  </w:num>
-  <w:num w:numId="4" w16cid:durableId="834733162">
-    <w:abstractNumId w:val="8"/>
-  </w:num>
-  <w:num w:numId="5" w16cid:durableId="1033461079">
-    <w:abstractNumId w:val="13"/>
-  </w:num>
-  <w:num w:numId="6" w16cid:durableId="662005765">
-    <w:abstractNumId w:val="7"/>
-  </w:num>
-  <w:num w:numId="7" w16cid:durableId="928856912">
-    <w:abstractNumId w:val="17"/>
-  </w:num>
-  <w:num w:numId="8" w16cid:durableId="1604530109">
-    <w:abstractNumId w:val="16"/>
-  </w:num>
-  <w:num w:numId="9" w16cid:durableId="2121289733">
-    <w:abstractNumId w:val="9"/>
-  </w:num>
-  <w:num w:numId="10" w16cid:durableId="106243061">
-    <w:abstractNumId w:val="10"/>
-  </w:num>
-  <w:num w:numId="11" w16cid:durableId="85198394">
-    <w:abstractNumId w:val="22"/>
-  </w:num>
-  <w:num w:numId="12" w16cid:durableId="349916072">
-    <w:abstractNumId w:val="4"/>
-  </w:num>
   <w:num w:numId="13" w16cid:durableId="1340423105">
-    <w:abstractNumId w:val="14"/>
+    <w:abstractNumId w:val="15"/>
   </w:num>
   <w:num w:numId="14" w16cid:durableId="1927574621">
-    <w:abstractNumId w:val="2"/>
+    <w:abstractNumId w:val="3"/>
   </w:num>
   <w:num w:numId="15" w16cid:durableId="596714117">
-    <w:abstractNumId w:val="11"/>
+    <w:abstractNumId w:val="12"/>
   </w:num>
   <w:num w:numId="16" w16cid:durableId="1720398961">
     <w:abstractNumId w:val="0"/>
   </w:num>
   <w:num w:numId="17" w16cid:durableId="1919707020">
+    <w:abstractNumId w:val="21"/>
+  </w:num>
+  <w:num w:numId="18" w16cid:durableId="1739204802">
+    <w:abstractNumId w:val="16"/>
+  </w:num>
+  <w:num w:numId="19" w16cid:durableId="421801035">
+    <w:abstractNumId w:val="25"/>
+  </w:num>
+  <w:num w:numId="20" w16cid:durableId="779643198">
+    <w:abstractNumId w:val="4"/>
+  </w:num>
+  <w:num w:numId="21" w16cid:durableId="1718554527">
+    <w:abstractNumId w:val="22"/>
+  </w:num>
+  <w:num w:numId="22" w16cid:durableId="1023440807">
+    <w:abstractNumId w:val="24"/>
+  </w:num>
+  <w:num w:numId="23" w16cid:durableId="859128368">
     <w:abstractNumId w:val="20"/>
   </w:num>
-  <w:num w:numId="18" w16cid:durableId="1739204802">
-    <w:abstractNumId w:val="15"/>
-  </w:num>
-  <w:num w:numId="19" w16cid:durableId="421801035">
-    <w:abstractNumId w:val="24"/>
-  </w:num>
-  <w:num w:numId="20" w16cid:durableId="779643198">
-    <w:abstractNumId w:val="3"/>
-  </w:num>
-  <w:num w:numId="21" w16cid:durableId="1718554527">
-    <w:abstractNumId w:val="21"/>
-  </w:num>
-  <w:num w:numId="22" w16cid:durableId="1023440807">
-    <w:abstractNumId w:val="23"/>
-  </w:num>
-  <w:num w:numId="23" w16cid:durableId="859128368">
-    <w:abstractNumId w:val="19"/>
-  </w:num>
   <w:num w:numId="24" w16cid:durableId="728648089">
-    <w:abstractNumId w:val="6"/>
+    <w:abstractNumId w:val="7"/>
   </w:num>
   <w:num w:numId="25" w16cid:durableId="1571307522">
+    <w:abstractNumId w:val="2"/>
+  </w:num>
+  <w:num w:numId="26" w16cid:durableId="1637372711">
     <w:abstractNumId w:val="1"/>
   </w:num>
 </w:numbering>
